--- a/CS411 Track 2 Initial Demo.docx
+++ b/CS411 Track 2 Initial Demo.docx
@@ -7,17 +7,26 @@
         <w:jc w:val="center"/>
         <w:rPr>
           <w:rFonts w:ascii="Trebuchet MS" w:hAnsi="Trebuchet MS"/>
-        </w:rPr>
-      </w:pPr>
-      <w:r>
-        <w:rPr>
-          <w:rFonts w:ascii="Trebuchet MS" w:hAnsi="Trebuchet MS"/>
+          <w:color w:val="1F3864" w:themeColor="accent5" w:themeShade="80"/>
+          <w:sz w:val="28"/>
+          <w:szCs w:val="28"/>
+        </w:rPr>
+      </w:pPr>
+      <w:r>
+        <w:rPr>
+          <w:rFonts w:ascii="Trebuchet MS" w:hAnsi="Trebuchet MS"/>
+          <w:color w:val="1F3864" w:themeColor="accent5" w:themeShade="80"/>
+          <w:sz w:val="28"/>
+          <w:szCs w:val="28"/>
         </w:rPr>
         <w:t xml:space="preserve">CS411 Track 2 </w:t>
       </w:r>
       <w:r>
         <w:rPr>
           <w:rFonts w:ascii="Trebuchet MS" w:hAnsi="Trebuchet MS"/>
+          <w:color w:val="1F3864" w:themeColor="accent5" w:themeShade="80"/>
+          <w:sz w:val="28"/>
+          <w:szCs w:val="28"/>
         </w:rPr>
         <w:t>Initial Demo</w:t>
       </w:r>
@@ -33,11 +42,337 @@
       <w:pPr>
         <w:rPr>
           <w:rFonts w:ascii="Trebuchet MS" w:hAnsi="Trebuchet MS"/>
-        </w:rPr>
-      </w:pPr>
-      <w:r>
-        <w:rPr>
-          <w:rFonts w:ascii="Trebuchet MS" w:hAnsi="Trebuchet MS"/>
+          <w:color w:val="1F3864" w:themeColor="accent5" w:themeShade="80"/>
+          <w:sz w:val="28"/>
+          <w:szCs w:val="28"/>
+        </w:rPr>
+      </w:pPr>
+      <w:r>
+        <w:rPr>
+          <w:rFonts w:ascii="Trebuchet MS" w:hAnsi="Trebuchet MS"/>
+          <w:color w:val="1F3864" w:themeColor="accent5" w:themeShade="80"/>
+          <w:sz w:val="28"/>
+          <w:szCs w:val="28"/>
+        </w:rPr>
+        <w:t>To compile and run the server</w:t>
+      </w:r>
+    </w:p>
+    <w:p>
+      <w:pPr>
+        <w:rPr>
+          <w:rFonts w:ascii="Trebuchet MS" w:hAnsi="Trebuchet MS" w:cs="Monaco"/>
+          <w:color w:val="000000" w:themeColor="text1"/>
+        </w:rPr>
+      </w:pPr>
+      <w:proofErr w:type="spellStart"/>
+      <w:r>
+        <w:rPr>
+          <w:rFonts w:ascii="Trebuchet MS" w:hAnsi="Trebuchet MS" w:cs="Monaco"/>
+          <w:color w:val="000000" w:themeColor="text1"/>
+        </w:rPr>
+        <w:t>javac</w:t>
+      </w:r>
+      <w:proofErr w:type="spellEnd"/>
+      <w:r>
+        <w:rPr>
+          <w:rFonts w:ascii="Trebuchet MS" w:hAnsi="Trebuchet MS" w:cs="Monaco"/>
+          <w:color w:val="000000" w:themeColor="text1"/>
+        </w:rPr>
+        <w:t xml:space="preserve"> -</w:t>
+      </w:r>
+      <w:proofErr w:type="spellStart"/>
+      <w:proofErr w:type="gramStart"/>
+      <w:r>
+        <w:rPr>
+          <w:rFonts w:ascii="Trebuchet MS" w:hAnsi="Trebuchet MS" w:cs="Monaco"/>
+          <w:color w:val="000000" w:themeColor="text1"/>
+        </w:rPr>
+        <w:t>cp</w:t>
+      </w:r>
+      <w:proofErr w:type="spellEnd"/>
+      <w:r>
+        <w:rPr>
+          <w:rFonts w:ascii="Trebuchet MS" w:hAnsi="Trebuchet MS" w:cs="Monaco"/>
+          <w:color w:val="000000" w:themeColor="text1"/>
+        </w:rPr>
+        <w:t xml:space="preserve"> .</w:t>
+      </w:r>
+      <w:proofErr w:type="gramEnd"/>
+      <w:r>
+        <w:rPr>
+          <w:rFonts w:ascii="Trebuchet MS" w:hAnsi="Trebuchet MS" w:cs="Monaco"/>
+          <w:color w:val="000000" w:themeColor="text1"/>
+        </w:rPr>
+        <w:t xml:space="preserve"> </w:t>
+      </w:r>
+      <w:proofErr w:type="spellStart"/>
+      <w:r>
+        <w:rPr>
+          <w:rFonts w:ascii="Trebuchet MS" w:hAnsi="Trebuchet MS" w:cs="Monaco"/>
+          <w:color w:val="000000" w:themeColor="text1"/>
+        </w:rPr>
+        <w:t>simpledb</w:t>
+      </w:r>
+      <w:proofErr w:type="spellEnd"/>
+      <w:r>
+        <w:rPr>
+          <w:rFonts w:ascii="Trebuchet MS" w:hAnsi="Trebuchet MS" w:cs="Monaco"/>
+          <w:color w:val="000000" w:themeColor="text1"/>
+        </w:rPr>
+        <w:t xml:space="preserve">/*/*.java </w:t>
+      </w:r>
+      <w:proofErr w:type="spellStart"/>
+      <w:r>
+        <w:rPr>
+          <w:rFonts w:ascii="Trebuchet MS" w:hAnsi="Trebuchet MS" w:cs="Monaco"/>
+          <w:color w:val="000000" w:themeColor="text1"/>
+        </w:rPr>
+        <w:t>simpledb</w:t>
+      </w:r>
+      <w:proofErr w:type="spellEnd"/>
+      <w:r>
+        <w:rPr>
+          <w:rFonts w:ascii="Trebuchet MS" w:hAnsi="Trebuchet MS" w:cs="Monaco"/>
+          <w:color w:val="000000" w:themeColor="text1"/>
+        </w:rPr>
+        <w:t>/*/*/*.java</w:t>
+      </w:r>
+    </w:p>
+    <w:p>
+      <w:pPr>
+        <w:rPr>
+          <w:rFonts w:ascii="Trebuchet MS" w:hAnsi="Trebuchet MS" w:cs="Monaco"/>
+          <w:color w:val="000000" w:themeColor="text1"/>
+        </w:rPr>
+      </w:pPr>
+      <w:proofErr w:type="spellStart"/>
+      <w:r>
+        <w:rPr>
+          <w:rFonts w:ascii="Trebuchet MS" w:hAnsi="Trebuchet MS" w:cs="Monaco"/>
+          <w:color w:val="000000" w:themeColor="text1"/>
+        </w:rPr>
+        <w:t>javac</w:t>
+      </w:r>
+      <w:proofErr w:type="spellEnd"/>
+      <w:r>
+        <w:rPr>
+          <w:rFonts w:ascii="Trebuchet MS" w:hAnsi="Trebuchet MS" w:cs="Monaco"/>
+          <w:color w:val="000000" w:themeColor="text1"/>
+        </w:rPr>
+        <w:t xml:space="preserve"> -</w:t>
+      </w:r>
+      <w:proofErr w:type="spellStart"/>
+      <w:proofErr w:type="gramStart"/>
+      <w:r>
+        <w:rPr>
+          <w:rFonts w:ascii="Trebuchet MS" w:hAnsi="Trebuchet MS" w:cs="Monaco"/>
+          <w:color w:val="000000" w:themeColor="text1"/>
+        </w:rPr>
+        <w:t>cp</w:t>
+      </w:r>
+      <w:proofErr w:type="spellEnd"/>
+      <w:r>
+        <w:rPr>
+          <w:rFonts w:ascii="Trebuchet MS" w:hAnsi="Trebuchet MS" w:cs="Monaco"/>
+          <w:color w:val="000000" w:themeColor="text1"/>
+        </w:rPr>
+        <w:t xml:space="preserve"> .</w:t>
+      </w:r>
+      <w:proofErr w:type="gramEnd"/>
+      <w:r>
+        <w:rPr>
+          <w:rFonts w:ascii="Trebuchet MS" w:hAnsi="Trebuchet MS" w:cs="Monaco"/>
+          <w:color w:val="000000" w:themeColor="text1"/>
+        </w:rPr>
+        <w:t xml:space="preserve"> </w:t>
+      </w:r>
+      <w:proofErr w:type="spellStart"/>
+      <w:r>
+        <w:rPr>
+          <w:rFonts w:ascii="Trebuchet MS" w:hAnsi="Trebuchet MS" w:cs="Monaco"/>
+          <w:color w:val="000000" w:themeColor="text1"/>
+        </w:rPr>
+        <w:t>studentClient</w:t>
+      </w:r>
+      <w:proofErr w:type="spellEnd"/>
+      <w:r>
+        <w:rPr>
+          <w:rFonts w:ascii="Trebuchet MS" w:hAnsi="Trebuchet MS" w:cs="Monaco"/>
+          <w:color w:val="000000" w:themeColor="text1"/>
+        </w:rPr>
+        <w:t>/</w:t>
+      </w:r>
+      <w:proofErr w:type="spellStart"/>
+      <w:r>
+        <w:rPr>
+          <w:rFonts w:ascii="Trebuchet MS" w:hAnsi="Trebuchet MS" w:cs="Monaco"/>
+          <w:color w:val="000000" w:themeColor="text1"/>
+        </w:rPr>
+        <w:t>simpledb</w:t>
+      </w:r>
+      <w:proofErr w:type="spellEnd"/>
+      <w:r>
+        <w:rPr>
+          <w:rFonts w:ascii="Trebuchet MS" w:hAnsi="Trebuchet MS" w:cs="Monaco"/>
+          <w:color w:val="000000" w:themeColor="text1"/>
+        </w:rPr>
+        <w:t>/*.java</w:t>
+      </w:r>
+    </w:p>
+    <w:p>
+      <w:pPr>
+        <w:rPr>
+          <w:rFonts w:ascii="Trebuchet MS" w:hAnsi="Trebuchet MS" w:cs="Monaco"/>
+          <w:color w:val="000000" w:themeColor="text1"/>
+        </w:rPr>
+      </w:pPr>
+      <w:r>
+        <w:rPr>
+          <w:rFonts w:ascii="Trebuchet MS" w:hAnsi="Trebuchet MS" w:cs="Monaco"/>
+          <w:color w:val="000000" w:themeColor="text1"/>
+        </w:rPr>
+        <w:t xml:space="preserve">java </w:t>
+      </w:r>
+      <w:proofErr w:type="spellStart"/>
+      <w:proofErr w:type="gramStart"/>
+      <w:r>
+        <w:rPr>
+          <w:rFonts w:ascii="Trebuchet MS" w:hAnsi="Trebuchet MS" w:cs="Monaco"/>
+          <w:color w:val="000000" w:themeColor="text1"/>
+        </w:rPr>
+        <w:t>simpledb.server</w:t>
+      </w:r>
+      <w:proofErr w:type="gramEnd"/>
+      <w:r>
+        <w:rPr>
+          <w:rFonts w:ascii="Trebuchet MS" w:hAnsi="Trebuchet MS" w:cs="Monaco"/>
+          <w:color w:val="000000" w:themeColor="text1"/>
+        </w:rPr>
+        <w:t>.Startup</w:t>
+      </w:r>
+      <w:proofErr w:type="spellEnd"/>
+      <w:r>
+        <w:rPr>
+          <w:rFonts w:ascii="Trebuchet MS" w:hAnsi="Trebuchet MS" w:cs="Monaco"/>
+          <w:color w:val="000000" w:themeColor="text1"/>
+        </w:rPr>
+        <w:t xml:space="preserve"> </w:t>
+      </w:r>
+      <w:proofErr w:type="spellStart"/>
+      <w:r>
+        <w:rPr>
+          <w:rFonts w:ascii="Trebuchet MS" w:hAnsi="Trebuchet MS" w:cs="Monaco"/>
+          <w:color w:val="000000" w:themeColor="text1"/>
+        </w:rPr>
+        <w:t>studentdb</w:t>
+      </w:r>
+      <w:proofErr w:type="spellEnd"/>
+    </w:p>
+    <w:p>
+      <w:pPr>
+        <w:rPr>
+          <w:rFonts w:ascii="Trebuchet MS" w:hAnsi="Trebuchet MS" w:cs="Monaco"/>
+          <w:color w:val="000000" w:themeColor="text1"/>
+        </w:rPr>
+      </w:pPr>
+    </w:p>
+    <w:p>
+      <w:pPr>
+        <w:rPr>
+          <w:rFonts w:ascii="Trebuchet MS" w:hAnsi="Trebuchet MS" w:cs="Monaco"/>
+          <w:color w:val="1F3864" w:themeColor="accent5" w:themeShade="80"/>
+          <w:sz w:val="28"/>
+          <w:szCs w:val="28"/>
+        </w:rPr>
+      </w:pPr>
+      <w:r>
+        <w:rPr>
+          <w:rFonts w:ascii="Trebuchet MS" w:hAnsi="Trebuchet MS" w:cs="Monaco"/>
+          <w:color w:val="1F3864" w:themeColor="accent5" w:themeShade="80"/>
+          <w:sz w:val="28"/>
+          <w:szCs w:val="28"/>
+        </w:rPr>
+        <w:t>To run the client</w:t>
+      </w:r>
+    </w:p>
+    <w:p>
+      <w:pPr>
+        <w:rPr>
+          <w:rFonts w:ascii="Trebuchet MS" w:hAnsi="Trebuchet MS"/>
+          <w:color w:val="000000" w:themeColor="text1"/>
+        </w:rPr>
+      </w:pPr>
+      <w:r>
+        <w:rPr>
+          <w:rFonts w:ascii="Trebuchet MS" w:hAnsi="Trebuchet MS" w:cs="Monaco"/>
+          <w:color w:val="000000" w:themeColor="text1"/>
+        </w:rPr>
+        <w:t>java -</w:t>
+      </w:r>
+      <w:proofErr w:type="spellStart"/>
+      <w:r>
+        <w:rPr>
+          <w:rFonts w:ascii="Trebuchet MS" w:hAnsi="Trebuchet MS" w:cs="Monaco"/>
+          <w:color w:val="000000" w:themeColor="text1"/>
+        </w:rPr>
+        <w:t>cp</w:t>
+      </w:r>
+      <w:proofErr w:type="spellEnd"/>
+      <w:r>
+        <w:rPr>
+          <w:rFonts w:ascii="Trebuchet MS" w:hAnsi="Trebuchet MS" w:cs="Monaco"/>
+          <w:color w:val="000000" w:themeColor="text1"/>
+        </w:rPr>
+        <w:t xml:space="preserve"> </w:t>
+      </w:r>
+      <w:proofErr w:type="gramStart"/>
+      <w:r>
+        <w:rPr>
+          <w:rFonts w:ascii="Trebuchet MS" w:hAnsi="Trebuchet MS" w:cs="Monaco"/>
+          <w:color w:val="000000" w:themeColor="text1"/>
+        </w:rPr>
+        <w:t>simpledb.jar:.</w:t>
+      </w:r>
+      <w:proofErr w:type="gramEnd"/>
+      <w:r>
+        <w:rPr>
+          <w:rFonts w:ascii="Trebuchet MS" w:hAnsi="Trebuchet MS" w:cs="Monaco"/>
+          <w:color w:val="000000" w:themeColor="text1"/>
+        </w:rPr>
+        <w:t xml:space="preserve"> </w:t>
+      </w:r>
+      <w:proofErr w:type="spellStart"/>
+      <w:r>
+        <w:rPr>
+          <w:rFonts w:ascii="Trebuchet MS" w:hAnsi="Trebuchet MS" w:cs="Monaco"/>
+          <w:color w:val="000000" w:themeColor="text1"/>
+        </w:rPr>
+        <w:t>SQLInterpreter</w:t>
+      </w:r>
+      <w:proofErr w:type="spellEnd"/>
+    </w:p>
+    <w:p>
+      <w:pPr>
+        <w:rPr>
+          <w:rFonts w:ascii="Trebuchet MS" w:hAnsi="Trebuchet MS"/>
+        </w:rPr>
+      </w:pPr>
+    </w:p>
+    <w:p>
+      <w:pPr>
+        <w:rPr>
+          <w:rFonts w:ascii="Trebuchet MS" w:hAnsi="Trebuchet MS"/>
+          <w:color w:val="1F3864" w:themeColor="accent5" w:themeShade="80"/>
+          <w:sz w:val="28"/>
+          <w:szCs w:val="28"/>
+        </w:rPr>
+      </w:pPr>
+      <w:r>
+        <w:rPr>
+          <w:rFonts w:ascii="Trebuchet MS" w:hAnsi="Trebuchet MS"/>
+          <w:color w:val="1F3864" w:themeColor="accent5" w:themeShade="80"/>
+          <w:sz w:val="28"/>
+          <w:szCs w:val="28"/>
         </w:rPr>
         <w:t>Files Edited</w:t>
       </w:r>
@@ -78,6 +413,250 @@
           <w:rFonts w:ascii="Trebuchet MS" w:hAnsi="Trebuchet MS"/>
         </w:rPr>
       </w:pPr>
+      <w:r>
+        <w:rPr>
+          <w:rFonts w:ascii="Trebuchet MS" w:hAnsi="Trebuchet MS"/>
+        </w:rPr>
+        <w:t>Lex.java</w:t>
+      </w:r>
+      <w:bookmarkStart w:id="0" w:name="_GoBack"/>
+      <w:bookmarkEnd w:id="0"/>
+    </w:p>
+    <w:p>
+      <w:pPr>
+        <w:pStyle w:val="ListParagraph"/>
+        <w:numPr>
+          <w:ilvl w:val="2"/>
+          <w:numId w:val="1"/>
+        </w:numPr>
+        <w:rPr>
+          <w:rFonts w:ascii="Trebuchet MS" w:hAnsi="Trebuchet MS"/>
+        </w:rPr>
+      </w:pPr>
+      <w:r>
+        <w:rPr>
+          <w:rFonts w:ascii="Trebuchet MS" w:hAnsi="Trebuchet MS"/>
+        </w:rPr>
+        <w:t>K</w:t>
+      </w:r>
+      <w:r>
+        <w:rPr>
+          <w:rFonts w:ascii="Trebuchet MS" w:hAnsi="Trebuchet MS"/>
+        </w:rPr>
+        <w:t>eyword list</w:t>
+      </w:r>
+      <w:r>
+        <w:rPr>
+          <w:rFonts w:ascii="Trebuchet MS" w:hAnsi="Trebuchet MS"/>
+        </w:rPr>
+        <w:t xml:space="preserve">: </w:t>
+      </w:r>
+      <w:proofErr w:type="gramStart"/>
+      <w:r>
+        <w:rPr>
+          <w:rFonts w:ascii="Trebuchet MS" w:hAnsi="Trebuchet MS"/>
+        </w:rPr>
+        <w:t>“ *</w:t>
+      </w:r>
+      <w:proofErr w:type="gramEnd"/>
+      <w:r>
+        <w:rPr>
+          <w:rFonts w:ascii="Trebuchet MS" w:hAnsi="Trebuchet MS"/>
+        </w:rPr>
+        <w:t xml:space="preserve"> ”</w:t>
+      </w:r>
+    </w:p>
+    <w:p>
+      <w:pPr>
+        <w:pStyle w:val="ListParagraph"/>
+        <w:numPr>
+          <w:ilvl w:val="2"/>
+          <w:numId w:val="1"/>
+        </w:numPr>
+        <w:rPr>
+          <w:rFonts w:ascii="Trebuchet MS" w:hAnsi="Trebuchet MS"/>
+        </w:rPr>
+      </w:pPr>
+      <w:r>
+        <w:rPr>
+          <w:rFonts w:ascii="Trebuchet MS" w:hAnsi="Trebuchet MS"/>
+        </w:rPr>
+        <w:t xml:space="preserve">public </w:t>
+      </w:r>
+      <w:proofErr w:type="spellStart"/>
+      <w:r>
+        <w:rPr>
+          <w:rFonts w:ascii="Trebuchet MS" w:hAnsi="Trebuchet MS"/>
+        </w:rPr>
+        <w:t>boolean</w:t>
+      </w:r>
+      <w:proofErr w:type="spellEnd"/>
+      <w:r>
+        <w:rPr>
+          <w:rFonts w:ascii="Trebuchet MS" w:hAnsi="Trebuchet MS"/>
+        </w:rPr>
+        <w:t xml:space="preserve"> </w:t>
+      </w:r>
+      <w:proofErr w:type="spellStart"/>
+      <w:proofErr w:type="gramStart"/>
+      <w:r>
+        <w:rPr>
+          <w:rFonts w:ascii="Trebuchet MS" w:hAnsi="Trebuchet MS"/>
+        </w:rPr>
+        <w:t>matchStar</w:t>
+      </w:r>
+      <w:proofErr w:type="spellEnd"/>
+      <w:r>
+        <w:rPr>
+          <w:rFonts w:ascii="Trebuchet MS" w:hAnsi="Trebuchet MS"/>
+        </w:rPr>
+        <w:t>(</w:t>
+      </w:r>
+      <w:proofErr w:type="gramEnd"/>
+      <w:r>
+        <w:rPr>
+          <w:rFonts w:ascii="Trebuchet MS" w:hAnsi="Trebuchet MS"/>
+        </w:rPr>
+        <w:t>)</w:t>
+      </w:r>
+    </w:p>
+    <w:p>
+      <w:pPr>
+        <w:pStyle w:val="ListParagraph"/>
+        <w:numPr>
+          <w:ilvl w:val="1"/>
+          <w:numId w:val="1"/>
+        </w:numPr>
+        <w:rPr>
+          <w:rFonts w:ascii="Trebuchet MS" w:hAnsi="Trebuchet MS"/>
+        </w:rPr>
+      </w:pPr>
+      <w:r>
+        <w:rPr>
+          <w:rFonts w:ascii="Trebuchet MS" w:hAnsi="Trebuchet MS"/>
+        </w:rPr>
+        <w:t>Paser.java</w:t>
+      </w:r>
+    </w:p>
+    <w:p>
+      <w:pPr>
+        <w:pStyle w:val="ListParagraph"/>
+        <w:numPr>
+          <w:ilvl w:val="2"/>
+          <w:numId w:val="1"/>
+        </w:numPr>
+        <w:rPr>
+          <w:rFonts w:ascii="Trebuchet MS" w:hAnsi="Trebuchet MS"/>
+        </w:rPr>
+      </w:pPr>
+      <w:r>
+        <w:rPr>
+          <w:rFonts w:ascii="Trebuchet MS" w:hAnsi="Trebuchet MS"/>
+        </w:rPr>
+        <w:t xml:space="preserve">Public </w:t>
+      </w:r>
+      <w:proofErr w:type="spellStart"/>
+      <w:r>
+        <w:rPr>
+          <w:rFonts w:ascii="Trebuchet MS" w:hAnsi="Trebuchet MS"/>
+        </w:rPr>
+        <w:t>QueryData</w:t>
+      </w:r>
+      <w:proofErr w:type="spellEnd"/>
+      <w:r>
+        <w:rPr>
+          <w:rFonts w:ascii="Trebuchet MS" w:hAnsi="Trebuchet MS"/>
+        </w:rPr>
+        <w:t xml:space="preserve"> </w:t>
+      </w:r>
+      <w:proofErr w:type="gramStart"/>
+      <w:r>
+        <w:rPr>
+          <w:rFonts w:ascii="Trebuchet MS" w:hAnsi="Trebuchet MS"/>
+        </w:rPr>
+        <w:t>query(</w:t>
+      </w:r>
+      <w:proofErr w:type="gramEnd"/>
+      <w:r>
+        <w:rPr>
+          <w:rFonts w:ascii="Trebuchet MS" w:hAnsi="Trebuchet MS"/>
+        </w:rPr>
+        <w:t>)</w:t>
+      </w:r>
+    </w:p>
+    <w:p>
+      <w:pPr>
+        <w:pStyle w:val="ListParagraph"/>
+        <w:numPr>
+          <w:ilvl w:val="1"/>
+          <w:numId w:val="1"/>
+        </w:numPr>
+        <w:rPr>
+          <w:rFonts w:ascii="Trebuchet MS" w:hAnsi="Trebuchet MS"/>
+        </w:rPr>
+      </w:pPr>
+      <w:r>
+        <w:rPr>
+          <w:rFonts w:ascii="Trebuchet MS" w:hAnsi="Trebuchet MS"/>
+        </w:rPr>
+        <w:t>ProjectPlan.java</w:t>
+      </w:r>
+    </w:p>
+    <w:p>
+      <w:pPr>
+        <w:pStyle w:val="ListParagraph"/>
+        <w:numPr>
+          <w:ilvl w:val="2"/>
+          <w:numId w:val="1"/>
+        </w:numPr>
+        <w:rPr>
+          <w:rFonts w:ascii="Trebuchet MS" w:hAnsi="Trebuchet MS"/>
+        </w:rPr>
+      </w:pPr>
+      <w:r>
+        <w:rPr>
+          <w:rFonts w:ascii="Trebuchet MS" w:hAnsi="Trebuchet MS"/>
+        </w:rPr>
+        <w:t xml:space="preserve">If star, </w:t>
+      </w:r>
+      <w:proofErr w:type="spellStart"/>
+      <w:proofErr w:type="gramStart"/>
+      <w:r>
+        <w:rPr>
+          <w:rFonts w:ascii="Trebuchet MS" w:hAnsi="Trebuchet MS"/>
+        </w:rPr>
+        <w:t>schema.addAll</w:t>
+      </w:r>
+      <w:proofErr w:type="spellEnd"/>
+      <w:proofErr w:type="gramEnd"/>
+      <w:r>
+        <w:rPr>
+          <w:rFonts w:ascii="Trebuchet MS" w:hAnsi="Trebuchet MS"/>
+        </w:rPr>
+        <w:t>(</w:t>
+      </w:r>
+      <w:proofErr w:type="spellStart"/>
+      <w:r>
+        <w:rPr>
+          <w:rFonts w:ascii="Trebuchet MS" w:hAnsi="Trebuchet MS"/>
+        </w:rPr>
+        <w:t>p.schema</w:t>
+      </w:r>
+      <w:proofErr w:type="spellEnd"/>
+      <w:r>
+        <w:rPr>
+          <w:rFonts w:ascii="Trebuchet MS" w:hAnsi="Trebuchet MS"/>
+        </w:rPr>
+        <w:t>());</w:t>
+      </w:r>
+    </w:p>
+    <w:p>
+      <w:pPr>
+        <w:ind w:left="1980"/>
+        <w:rPr>
+          <w:rFonts w:ascii="Trebuchet MS" w:hAnsi="Trebuchet MS"/>
+        </w:rPr>
+      </w:pPr>
     </w:p>
     <w:p>
       <w:pPr>
@@ -108,6 +687,371 @@
           <w:rFonts w:ascii="Trebuchet MS" w:hAnsi="Trebuchet MS"/>
         </w:rPr>
       </w:pPr>
+      <w:r>
+        <w:rPr>
+          <w:rFonts w:ascii="Trebuchet MS" w:hAnsi="Trebuchet MS"/>
+        </w:rPr>
+        <w:t>Lex.java</w:t>
+      </w:r>
+    </w:p>
+    <w:p>
+      <w:pPr>
+        <w:pStyle w:val="ListParagraph"/>
+        <w:numPr>
+          <w:ilvl w:val="2"/>
+          <w:numId w:val="1"/>
+        </w:numPr>
+        <w:rPr>
+          <w:rFonts w:ascii="Trebuchet MS" w:hAnsi="Trebuchet MS"/>
+        </w:rPr>
+      </w:pPr>
+      <w:r>
+        <w:rPr>
+          <w:rFonts w:ascii="Trebuchet MS" w:hAnsi="Trebuchet MS"/>
+        </w:rPr>
+        <w:t>Keyword list: “alter”, “table”, “change”, “rename”, “to”</w:t>
+      </w:r>
+    </w:p>
+    <w:p>
+      <w:pPr>
+        <w:pStyle w:val="ListParagraph"/>
+        <w:numPr>
+          <w:ilvl w:val="1"/>
+          <w:numId w:val="1"/>
+        </w:numPr>
+        <w:rPr>
+          <w:rFonts w:ascii="Trebuchet MS" w:hAnsi="Trebuchet MS"/>
+        </w:rPr>
+      </w:pPr>
+      <w:r>
+        <w:rPr>
+          <w:rFonts w:ascii="Trebuchet MS" w:hAnsi="Trebuchet MS"/>
+        </w:rPr>
+        <w:t>Parser.java</w:t>
+      </w:r>
+    </w:p>
+    <w:p>
+      <w:pPr>
+        <w:pStyle w:val="ListParagraph"/>
+        <w:numPr>
+          <w:ilvl w:val="2"/>
+          <w:numId w:val="1"/>
+        </w:numPr>
+        <w:rPr>
+          <w:rFonts w:ascii="Trebuchet MS" w:hAnsi="Trebuchet MS"/>
+        </w:rPr>
+      </w:pPr>
+      <w:r>
+        <w:rPr>
+          <w:rFonts w:ascii="Trebuchet MS" w:hAnsi="Trebuchet MS"/>
+        </w:rPr>
+        <w:t xml:space="preserve">Public Object </w:t>
+      </w:r>
+      <w:proofErr w:type="spellStart"/>
+      <w:proofErr w:type="gramStart"/>
+      <w:r>
+        <w:rPr>
+          <w:rFonts w:ascii="Trebuchet MS" w:hAnsi="Trebuchet MS"/>
+        </w:rPr>
+        <w:t>updateCmd</w:t>
+      </w:r>
+      <w:proofErr w:type="spellEnd"/>
+      <w:r>
+        <w:rPr>
+          <w:rFonts w:ascii="Trebuchet MS" w:hAnsi="Trebuchet MS"/>
+        </w:rPr>
+        <w:t>(</w:t>
+      </w:r>
+      <w:proofErr w:type="gramEnd"/>
+      <w:r>
+        <w:rPr>
+          <w:rFonts w:ascii="Trebuchet MS" w:hAnsi="Trebuchet MS"/>
+        </w:rPr>
+        <w:t>) – “alter”</w:t>
+      </w:r>
+    </w:p>
+    <w:p>
+      <w:pPr>
+        <w:pStyle w:val="ListParagraph"/>
+        <w:numPr>
+          <w:ilvl w:val="2"/>
+          <w:numId w:val="1"/>
+        </w:numPr>
+        <w:rPr>
+          <w:rFonts w:ascii="Trebuchet MS" w:hAnsi="Trebuchet MS"/>
+        </w:rPr>
+      </w:pPr>
+      <w:r>
+        <w:rPr>
+          <w:rFonts w:ascii="Trebuchet MS" w:hAnsi="Trebuchet MS"/>
+        </w:rPr>
+        <w:t xml:space="preserve">public Rename </w:t>
+      </w:r>
+      <w:proofErr w:type="spellStart"/>
+      <w:proofErr w:type="gramStart"/>
+      <w:r>
+        <w:rPr>
+          <w:rFonts w:ascii="Trebuchet MS" w:hAnsi="Trebuchet MS"/>
+        </w:rPr>
+        <w:t>rename</w:t>
+      </w:r>
+      <w:proofErr w:type="spellEnd"/>
+      <w:r>
+        <w:rPr>
+          <w:rFonts w:ascii="Trebuchet MS" w:hAnsi="Trebuchet MS"/>
+        </w:rPr>
+        <w:t>(</w:t>
+      </w:r>
+      <w:proofErr w:type="gramEnd"/>
+      <w:r>
+        <w:rPr>
+          <w:rFonts w:ascii="Trebuchet MS" w:hAnsi="Trebuchet MS"/>
+        </w:rPr>
+        <w:t>)</w:t>
+      </w:r>
+    </w:p>
+    <w:p>
+      <w:pPr>
+        <w:pStyle w:val="ListParagraph"/>
+        <w:numPr>
+          <w:ilvl w:val="1"/>
+          <w:numId w:val="1"/>
+        </w:numPr>
+        <w:rPr>
+          <w:rFonts w:ascii="Trebuchet MS" w:hAnsi="Trebuchet MS"/>
+        </w:rPr>
+      </w:pPr>
+      <w:r>
+        <w:rPr>
+          <w:rFonts w:ascii="Trebuchet MS" w:hAnsi="Trebuchet MS"/>
+        </w:rPr>
+        <w:t>Planner.java</w:t>
+      </w:r>
+    </w:p>
+    <w:p>
+      <w:pPr>
+        <w:pStyle w:val="ListParagraph"/>
+        <w:numPr>
+          <w:ilvl w:val="2"/>
+          <w:numId w:val="1"/>
+        </w:numPr>
+        <w:rPr>
+          <w:rFonts w:ascii="Trebuchet MS" w:hAnsi="Trebuchet MS"/>
+        </w:rPr>
+      </w:pPr>
+      <w:proofErr w:type="spellStart"/>
+      <w:r>
+        <w:rPr>
+          <w:rFonts w:ascii="Trebuchet MS" w:hAnsi="Trebuchet MS"/>
+        </w:rPr>
+        <w:t>executeRename</w:t>
+      </w:r>
+      <w:proofErr w:type="spellEnd"/>
+    </w:p>
+    <w:p>
+      <w:pPr>
+        <w:pStyle w:val="ListParagraph"/>
+        <w:numPr>
+          <w:ilvl w:val="1"/>
+          <w:numId w:val="1"/>
+        </w:numPr>
+        <w:rPr>
+          <w:rFonts w:ascii="Trebuchet MS" w:hAnsi="Trebuchet MS"/>
+        </w:rPr>
+      </w:pPr>
+      <w:r>
+        <w:rPr>
+          <w:rFonts w:ascii="Trebuchet MS" w:hAnsi="Trebuchet MS"/>
+        </w:rPr>
+        <w:t>UpdatePlanner.java</w:t>
+      </w:r>
+    </w:p>
+    <w:p>
+      <w:pPr>
+        <w:pStyle w:val="ListParagraph"/>
+        <w:numPr>
+          <w:ilvl w:val="2"/>
+          <w:numId w:val="1"/>
+        </w:numPr>
+        <w:rPr>
+          <w:rFonts w:ascii="Trebuchet MS" w:hAnsi="Trebuchet MS"/>
+        </w:rPr>
+      </w:pPr>
+      <w:r>
+        <w:rPr>
+          <w:rFonts w:ascii="Trebuchet MS" w:hAnsi="Trebuchet MS"/>
+        </w:rPr>
+        <w:t>Differentiate col or table</w:t>
+      </w:r>
+    </w:p>
+    <w:p>
+      <w:pPr>
+        <w:pStyle w:val="ListParagraph"/>
+        <w:numPr>
+          <w:ilvl w:val="2"/>
+          <w:numId w:val="1"/>
+        </w:numPr>
+        <w:rPr>
+          <w:rFonts w:ascii="Trebuchet MS" w:hAnsi="Trebuchet MS"/>
+        </w:rPr>
+      </w:pPr>
+      <w:r>
+        <w:rPr>
+          <w:rFonts w:ascii="Trebuchet MS" w:hAnsi="Trebuchet MS"/>
+        </w:rPr>
+        <w:t xml:space="preserve">Call </w:t>
+      </w:r>
+      <w:proofErr w:type="spellStart"/>
+      <w:r>
+        <w:rPr>
+          <w:rFonts w:ascii="Trebuchet MS" w:hAnsi="Trebuchet MS"/>
+        </w:rPr>
+        <w:t>MetaDataManager</w:t>
+      </w:r>
+      <w:proofErr w:type="spellEnd"/>
+    </w:p>
+    <w:p>
+      <w:pPr>
+        <w:pStyle w:val="ListParagraph"/>
+        <w:numPr>
+          <w:ilvl w:val="1"/>
+          <w:numId w:val="1"/>
+        </w:numPr>
+        <w:rPr>
+          <w:rFonts w:ascii="Trebuchet MS" w:hAnsi="Trebuchet MS"/>
+        </w:rPr>
+      </w:pPr>
+      <w:r>
+        <w:rPr>
+          <w:rFonts w:ascii="Trebuchet MS" w:hAnsi="Trebuchet MS"/>
+        </w:rPr>
+        <w:t>MetadataMgr.java</w:t>
+      </w:r>
+    </w:p>
+    <w:p>
+      <w:pPr>
+        <w:pStyle w:val="ListParagraph"/>
+        <w:numPr>
+          <w:ilvl w:val="2"/>
+          <w:numId w:val="1"/>
+        </w:numPr>
+        <w:rPr>
+          <w:rFonts w:ascii="Trebuchet MS" w:hAnsi="Trebuchet MS"/>
+        </w:rPr>
+      </w:pPr>
+      <w:r>
+        <w:rPr>
+          <w:rFonts w:ascii="Trebuchet MS" w:hAnsi="Trebuchet MS"/>
+        </w:rPr>
+        <w:t>Call corresponding rename function in table manager</w:t>
+      </w:r>
+    </w:p>
+    <w:p>
+      <w:pPr>
+        <w:pStyle w:val="ListParagraph"/>
+        <w:numPr>
+          <w:ilvl w:val="1"/>
+          <w:numId w:val="1"/>
+        </w:numPr>
+        <w:rPr>
+          <w:rFonts w:ascii="Trebuchet MS" w:hAnsi="Trebuchet MS"/>
+        </w:rPr>
+      </w:pPr>
+      <w:r>
+        <w:rPr>
+          <w:rFonts w:ascii="Trebuchet MS" w:hAnsi="Trebuchet MS"/>
+        </w:rPr>
+        <w:t>TableMgr.java</w:t>
+      </w:r>
+    </w:p>
+    <w:p>
+      <w:pPr>
+        <w:pStyle w:val="ListParagraph"/>
+        <w:numPr>
+          <w:ilvl w:val="2"/>
+          <w:numId w:val="1"/>
+        </w:numPr>
+        <w:rPr>
+          <w:rFonts w:ascii="Trebuchet MS" w:hAnsi="Trebuchet MS"/>
+        </w:rPr>
+      </w:pPr>
+      <w:r>
+        <w:rPr>
+          <w:rFonts w:ascii="Trebuchet MS" w:hAnsi="Trebuchet MS"/>
+        </w:rPr>
+        <w:t xml:space="preserve">Public void </w:t>
+      </w:r>
+      <w:proofErr w:type="spellStart"/>
+      <w:proofErr w:type="gramStart"/>
+      <w:r>
+        <w:rPr>
+          <w:rFonts w:ascii="Trebuchet MS" w:hAnsi="Trebuchet MS"/>
+        </w:rPr>
+        <w:t>renameTable</w:t>
+      </w:r>
+      <w:proofErr w:type="spellEnd"/>
+      <w:r>
+        <w:rPr>
+          <w:rFonts w:ascii="Trebuchet MS" w:hAnsi="Trebuchet MS"/>
+        </w:rPr>
+        <w:t>(</w:t>
+      </w:r>
+      <w:proofErr w:type="gramEnd"/>
+      <w:r>
+        <w:rPr>
+          <w:rFonts w:ascii="Trebuchet MS" w:hAnsi="Trebuchet MS"/>
+        </w:rPr>
+        <w:t>)</w:t>
+      </w:r>
+    </w:p>
+    <w:p>
+      <w:pPr>
+        <w:pStyle w:val="ListParagraph"/>
+        <w:numPr>
+          <w:ilvl w:val="2"/>
+          <w:numId w:val="1"/>
+        </w:numPr>
+        <w:rPr>
+          <w:rFonts w:ascii="Trebuchet MS" w:hAnsi="Trebuchet MS"/>
+        </w:rPr>
+      </w:pPr>
+      <w:r>
+        <w:rPr>
+          <w:rFonts w:ascii="Trebuchet MS" w:hAnsi="Trebuchet MS"/>
+        </w:rPr>
+        <w:t xml:space="preserve">Public void </w:t>
+      </w:r>
+      <w:proofErr w:type="spellStart"/>
+      <w:proofErr w:type="gramStart"/>
+      <w:r>
+        <w:rPr>
+          <w:rFonts w:ascii="Trebuchet MS" w:hAnsi="Trebuchet MS"/>
+        </w:rPr>
+        <w:t>renameAttributes</w:t>
+      </w:r>
+      <w:proofErr w:type="spellEnd"/>
+      <w:r>
+        <w:rPr>
+          <w:rFonts w:ascii="Trebuchet MS" w:hAnsi="Trebuchet MS"/>
+        </w:rPr>
+        <w:t>(</w:t>
+      </w:r>
+      <w:proofErr w:type="gramEnd"/>
+      <w:r>
+        <w:rPr>
+          <w:rFonts w:ascii="Trebuchet MS" w:hAnsi="Trebuchet MS"/>
+        </w:rPr>
+        <w:t>)</w:t>
+      </w:r>
+    </w:p>
+    <w:p>
+      <w:pPr>
+        <w:pStyle w:val="ListParagraph"/>
+        <w:ind w:left="2160"/>
+        <w:rPr>
+          <w:rFonts w:ascii="Trebuchet MS" w:hAnsi="Trebuchet MS"/>
+        </w:rPr>
+      </w:pPr>
     </w:p>
     <w:p>
       <w:pPr>
@@ -138,6 +1082,103 @@
           <w:rFonts w:ascii="Trebuchet MS" w:hAnsi="Trebuchet MS"/>
         </w:rPr>
       </w:pPr>
+      <w:r>
+        <w:rPr>
+          <w:rFonts w:ascii="Trebuchet MS" w:hAnsi="Trebuchet MS"/>
+        </w:rPr>
+        <w:t>Lex.java</w:t>
+      </w:r>
+    </w:p>
+    <w:p>
+      <w:pPr>
+        <w:pStyle w:val="ListParagraph"/>
+        <w:numPr>
+          <w:ilvl w:val="2"/>
+          <w:numId w:val="1"/>
+        </w:numPr>
+        <w:rPr>
+          <w:rFonts w:ascii="Trebuchet MS" w:hAnsi="Trebuchet MS"/>
+        </w:rPr>
+      </w:pPr>
+      <w:r>
+        <w:rPr>
+          <w:rFonts w:ascii="Trebuchet MS" w:hAnsi="Trebuchet MS"/>
+        </w:rPr>
+        <w:t>Keyword list: “cross”, “join”</w:t>
+      </w:r>
+    </w:p>
+    <w:p>
+      <w:pPr>
+        <w:pStyle w:val="ListParagraph"/>
+        <w:numPr>
+          <w:ilvl w:val="1"/>
+          <w:numId w:val="1"/>
+        </w:numPr>
+        <w:rPr>
+          <w:rFonts w:ascii="Trebuchet MS" w:hAnsi="Trebuchet MS"/>
+        </w:rPr>
+      </w:pPr>
+      <w:r>
+        <w:rPr>
+          <w:rFonts w:ascii="Trebuchet MS" w:hAnsi="Trebuchet MS"/>
+        </w:rPr>
+        <w:t>Parser.java</w:t>
+      </w:r>
+    </w:p>
+    <w:p>
+      <w:pPr>
+        <w:pStyle w:val="ListParagraph"/>
+        <w:numPr>
+          <w:ilvl w:val="2"/>
+          <w:numId w:val="1"/>
+        </w:numPr>
+        <w:rPr>
+          <w:rFonts w:ascii="Trebuchet MS" w:hAnsi="Trebuchet MS"/>
+        </w:rPr>
+      </w:pPr>
+      <w:r>
+        <w:rPr>
+          <w:rFonts w:ascii="Trebuchet MS" w:hAnsi="Trebuchet MS"/>
+        </w:rPr>
+        <w:t xml:space="preserve">Public </w:t>
+      </w:r>
+      <w:proofErr w:type="spellStart"/>
+      <w:r>
+        <w:rPr>
+          <w:rFonts w:ascii="Trebuchet MS" w:hAnsi="Trebuchet MS"/>
+        </w:rPr>
+        <w:t>QueryData</w:t>
+      </w:r>
+      <w:proofErr w:type="spellEnd"/>
+      <w:r>
+        <w:rPr>
+          <w:rFonts w:ascii="Trebuchet MS" w:hAnsi="Trebuchet MS"/>
+        </w:rPr>
+        <w:t xml:space="preserve"> </w:t>
+      </w:r>
+      <w:proofErr w:type="gramStart"/>
+      <w:r>
+        <w:rPr>
+          <w:rFonts w:ascii="Trebuchet MS" w:hAnsi="Trebuchet MS"/>
+        </w:rPr>
+        <w:t>query(</w:t>
+      </w:r>
+      <w:proofErr w:type="gramEnd"/>
+      <w:r>
+        <w:rPr>
+          <w:rFonts w:ascii="Trebuchet MS" w:hAnsi="Trebuchet MS"/>
+        </w:rPr>
+        <w:t>)</w:t>
+      </w:r>
+    </w:p>
+    <w:p>
+      <w:pPr>
+        <w:pStyle w:val="ListParagraph"/>
+        <w:ind w:left="2160"/>
+        <w:rPr>
+          <w:rFonts w:ascii="Trebuchet MS" w:hAnsi="Trebuchet MS"/>
+        </w:rPr>
+      </w:pPr>
     </w:p>
     <w:p>
       <w:pPr>
@@ -150,11 +1191,19 @@
           <w:rFonts w:ascii="Trebuchet MS" w:hAnsi="Trebuchet MS"/>
         </w:rPr>
       </w:pPr>
-      <w:r>
-        <w:rPr>
-          <w:rFonts w:ascii="Trebuchet MS" w:hAnsi="Trebuchet MS"/>
-        </w:rPr>
-        <w:t>Equi-Join</w:t>
+      <w:proofErr w:type="spellStart"/>
+      <w:r>
+        <w:rPr>
+          <w:rFonts w:ascii="Trebuchet MS" w:hAnsi="Trebuchet MS"/>
+        </w:rPr>
+        <w:t>Equi</w:t>
+      </w:r>
+      <w:proofErr w:type="spellEnd"/>
+      <w:r>
+        <w:rPr>
+          <w:rFonts w:ascii="Trebuchet MS" w:hAnsi="Trebuchet MS"/>
+        </w:rPr>
+        <w:t>-Join</w:t>
       </w:r>
     </w:p>
     <w:p>
@@ -168,26 +1217,151 @@
           <w:rFonts w:ascii="Trebuchet MS" w:hAnsi="Trebuchet MS"/>
         </w:rPr>
       </w:pPr>
-    </w:p>
-    <w:p>
-      <w:pPr>
-        <w:rPr>
-          <w:rFonts w:ascii="Trebuchet MS" w:hAnsi="Trebuchet MS"/>
-        </w:rPr>
-      </w:pPr>
-    </w:p>
-    <w:p>
-      <w:pPr>
-        <w:rPr>
-          <w:rFonts w:ascii="Trebuchet MS" w:hAnsi="Trebuchet MS"/>
-        </w:rPr>
-      </w:pPr>
-      <w:r>
-        <w:rPr>
-          <w:rFonts w:ascii="Trebuchet MS" w:hAnsi="Trebuchet MS"/>
+      <w:r>
+        <w:rPr>
+          <w:rFonts w:ascii="Trebuchet MS" w:hAnsi="Trebuchet MS"/>
+        </w:rPr>
+        <w:lastRenderedPageBreak/>
+        <w:t>Lex.java</w:t>
+      </w:r>
+    </w:p>
+    <w:p>
+      <w:pPr>
+        <w:pStyle w:val="ListParagraph"/>
+        <w:numPr>
+          <w:ilvl w:val="2"/>
+          <w:numId w:val="1"/>
+        </w:numPr>
+        <w:rPr>
+          <w:rFonts w:ascii="Trebuchet MS" w:hAnsi="Trebuchet MS"/>
+        </w:rPr>
+      </w:pPr>
+      <w:r>
+        <w:rPr>
+          <w:rFonts w:ascii="Trebuchet MS" w:hAnsi="Trebuchet MS"/>
+        </w:rPr>
+        <w:t>Keyword list: “</w:t>
+      </w:r>
+      <w:proofErr w:type="spellStart"/>
+      <w:r>
+        <w:rPr>
+          <w:rFonts w:ascii="Trebuchet MS" w:hAnsi="Trebuchet MS"/>
+        </w:rPr>
+        <w:t>equi</w:t>
+      </w:r>
+      <w:proofErr w:type="spellEnd"/>
+      <w:r>
+        <w:rPr>
+          <w:rFonts w:ascii="Trebuchet MS" w:hAnsi="Trebuchet MS"/>
+        </w:rPr>
+        <w:t>”</w:t>
+      </w:r>
+    </w:p>
+    <w:p>
+      <w:pPr>
+        <w:pStyle w:val="ListParagraph"/>
+        <w:numPr>
+          <w:ilvl w:val="1"/>
+          <w:numId w:val="1"/>
+        </w:numPr>
+        <w:rPr>
+          <w:rFonts w:ascii="Trebuchet MS" w:hAnsi="Trebuchet MS"/>
+        </w:rPr>
+      </w:pPr>
+      <w:r>
+        <w:rPr>
+          <w:rFonts w:ascii="Trebuchet MS" w:hAnsi="Trebuchet MS"/>
+        </w:rPr>
+        <w:t>Parser.java</w:t>
+      </w:r>
+    </w:p>
+    <w:p>
+      <w:pPr>
+        <w:pStyle w:val="ListParagraph"/>
+        <w:numPr>
+          <w:ilvl w:val="2"/>
+          <w:numId w:val="1"/>
+        </w:numPr>
+        <w:rPr>
+          <w:rFonts w:ascii="Trebuchet MS" w:hAnsi="Trebuchet MS"/>
+        </w:rPr>
+      </w:pPr>
+      <w:r>
+        <w:rPr>
+          <w:rFonts w:ascii="Trebuchet MS" w:hAnsi="Trebuchet MS"/>
+        </w:rPr>
+        <w:t xml:space="preserve">Public </w:t>
+      </w:r>
+      <w:proofErr w:type="spellStart"/>
+      <w:r>
+        <w:rPr>
+          <w:rFonts w:ascii="Trebuchet MS" w:hAnsi="Trebuchet MS"/>
+        </w:rPr>
+        <w:t>QueryData</w:t>
+      </w:r>
+      <w:proofErr w:type="spellEnd"/>
+      <w:r>
+        <w:rPr>
+          <w:rFonts w:ascii="Trebuchet MS" w:hAnsi="Trebuchet MS"/>
+        </w:rPr>
+        <w:t xml:space="preserve"> </w:t>
+      </w:r>
+      <w:proofErr w:type="gramStart"/>
+      <w:r>
+        <w:rPr>
+          <w:rFonts w:ascii="Trebuchet MS" w:hAnsi="Trebuchet MS"/>
+        </w:rPr>
+        <w:t>query(</w:t>
+      </w:r>
+      <w:proofErr w:type="gramEnd"/>
+      <w:r>
+        <w:rPr>
+          <w:rFonts w:ascii="Trebuchet MS" w:hAnsi="Trebuchet MS"/>
+        </w:rPr>
+        <w:t>)</w:t>
+      </w:r>
+    </w:p>
+    <w:p>
+      <w:pPr>
+        <w:rPr>
+          <w:rFonts w:ascii="Trebuchet MS" w:hAnsi="Trebuchet MS"/>
+        </w:rPr>
+      </w:pPr>
+    </w:p>
+    <w:p>
+      <w:pPr>
+        <w:rPr>
+          <w:rFonts w:ascii="Trebuchet MS" w:hAnsi="Trebuchet MS"/>
+          <w:color w:val="1F3864" w:themeColor="accent5" w:themeShade="80"/>
+          <w:sz w:val="28"/>
+          <w:szCs w:val="28"/>
+        </w:rPr>
+      </w:pPr>
+      <w:r>
+        <w:rPr>
+          <w:rFonts w:ascii="Trebuchet MS" w:hAnsi="Trebuchet MS"/>
+          <w:color w:val="1F3864" w:themeColor="accent5" w:themeShade="80"/>
+          <w:sz w:val="28"/>
+          <w:szCs w:val="28"/>
         </w:rPr>
         <w:t>Examples</w:t>
       </w:r>
+      <w:r>
+        <w:rPr>
+          <w:rFonts w:ascii="Trebuchet MS" w:hAnsi="Trebuchet MS"/>
+          <w:color w:val="1F3864" w:themeColor="accent5" w:themeShade="80"/>
+          <w:sz w:val="28"/>
+          <w:szCs w:val="28"/>
+        </w:rPr>
+        <w:t>/Commands</w:t>
+      </w:r>
+    </w:p>
+    <w:p>
+      <w:pPr>
+        <w:rPr>
+          <w:rFonts w:ascii="Trebuchet MS" w:hAnsi="Trebuchet MS"/>
+        </w:rPr>
+      </w:pPr>
     </w:p>
     <w:p>
       <w:pPr>
@@ -218,6 +1392,12 @@
           <w:rFonts w:ascii="Trebuchet MS" w:hAnsi="Trebuchet MS"/>
         </w:rPr>
       </w:pPr>
+      <w:r>
+        <w:rPr>
+          <w:rFonts w:ascii="Trebuchet MS" w:hAnsi="Trebuchet MS"/>
+        </w:rPr>
+        <w:t>SELECT * FROM student</w:t>
+      </w:r>
     </w:p>
     <w:p>
       <w:pPr>
@@ -248,6 +1428,96 @@
           <w:rFonts w:ascii="Trebuchet MS" w:hAnsi="Trebuchet MS"/>
         </w:rPr>
       </w:pPr>
+      <w:r>
+        <w:rPr>
+          <w:rFonts w:ascii="Trebuchet MS" w:hAnsi="Trebuchet MS"/>
+        </w:rPr>
+        <w:t>Rename Column</w:t>
+      </w:r>
+    </w:p>
+    <w:p>
+      <w:pPr>
+        <w:pStyle w:val="ListParagraph"/>
+        <w:numPr>
+          <w:ilvl w:val="2"/>
+          <w:numId w:val="3"/>
+        </w:numPr>
+        <w:rPr>
+          <w:rFonts w:ascii="Trebuchet MS" w:hAnsi="Trebuchet MS"/>
+        </w:rPr>
+      </w:pPr>
+      <w:r>
+        <w:rPr>
+          <w:rFonts w:ascii="Trebuchet MS" w:hAnsi="Trebuchet MS"/>
+        </w:rPr>
+        <w:t xml:space="preserve">ALTER TABLE student CHANGE </w:t>
+      </w:r>
+      <w:proofErr w:type="spellStart"/>
+      <w:r>
+        <w:rPr>
+          <w:rFonts w:ascii="Trebuchet MS" w:hAnsi="Trebuchet MS"/>
+        </w:rPr>
+        <w:t>sname</w:t>
+      </w:r>
+      <w:proofErr w:type="spellEnd"/>
+      <w:r>
+        <w:rPr>
+          <w:rFonts w:ascii="Trebuchet MS" w:hAnsi="Trebuchet MS"/>
+        </w:rPr>
+        <w:t xml:space="preserve"> TO </w:t>
+      </w:r>
+      <w:proofErr w:type="spellStart"/>
+      <w:r>
+        <w:rPr>
+          <w:rFonts w:ascii="Trebuchet MS" w:hAnsi="Trebuchet MS"/>
+        </w:rPr>
+        <w:t>studentName</w:t>
+      </w:r>
+      <w:proofErr w:type="spellEnd"/>
+    </w:p>
+    <w:p>
+      <w:pPr>
+        <w:pStyle w:val="ListParagraph"/>
+        <w:numPr>
+          <w:ilvl w:val="1"/>
+          <w:numId w:val="3"/>
+        </w:numPr>
+        <w:rPr>
+          <w:rFonts w:ascii="Trebuchet MS" w:hAnsi="Trebuchet MS"/>
+        </w:rPr>
+      </w:pPr>
+      <w:r>
+        <w:rPr>
+          <w:rFonts w:ascii="Trebuchet MS" w:hAnsi="Trebuchet MS"/>
+        </w:rPr>
+        <w:t>Rename Table</w:t>
+      </w:r>
+    </w:p>
+    <w:p>
+      <w:pPr>
+        <w:pStyle w:val="ListParagraph"/>
+        <w:numPr>
+          <w:ilvl w:val="2"/>
+          <w:numId w:val="3"/>
+        </w:numPr>
+        <w:rPr>
+          <w:rFonts w:ascii="Trebuchet MS" w:hAnsi="Trebuchet MS"/>
+        </w:rPr>
+      </w:pPr>
+      <w:r>
+        <w:rPr>
+          <w:rFonts w:ascii="Trebuchet MS" w:hAnsi="Trebuchet MS"/>
+        </w:rPr>
+        <w:t xml:space="preserve">ALTER TABLE student RENAME TO </w:t>
+      </w:r>
+      <w:proofErr w:type="spellStart"/>
+      <w:r>
+        <w:rPr>
+          <w:rFonts w:ascii="Trebuchet MS" w:hAnsi="Trebuchet MS"/>
+        </w:rPr>
+        <w:t>studentRename</w:t>
+      </w:r>
+      <w:proofErr w:type="spellEnd"/>
     </w:p>
     <w:p>
       <w:pPr>
@@ -278,6 +1548,20 @@
           <w:rFonts w:ascii="Trebuchet MS" w:hAnsi="Trebuchet MS"/>
         </w:rPr>
       </w:pPr>
+      <w:r>
+        <w:rPr>
+          <w:rFonts w:ascii="Trebuchet MS" w:hAnsi="Trebuchet MS"/>
+        </w:rPr>
+        <w:t xml:space="preserve">SELECT * FROM student CROSS JOIN </w:t>
+      </w:r>
+      <w:proofErr w:type="spellStart"/>
+      <w:r>
+        <w:rPr>
+          <w:rFonts w:ascii="Trebuchet MS" w:hAnsi="Trebuchet MS"/>
+        </w:rPr>
+        <w:t>dept</w:t>
+      </w:r>
+      <w:proofErr w:type="spellEnd"/>
     </w:p>
     <w:p>
       <w:pPr>
@@ -290,11 +1574,19 @@
           <w:rFonts w:ascii="Trebuchet MS" w:hAnsi="Trebuchet MS"/>
         </w:rPr>
       </w:pPr>
-      <w:r>
-        <w:rPr>
-          <w:rFonts w:ascii="Trebuchet MS" w:hAnsi="Trebuchet MS"/>
-        </w:rPr>
-        <w:t>Equi-Join</w:t>
+      <w:proofErr w:type="spellStart"/>
+      <w:r>
+        <w:rPr>
+          <w:rFonts w:ascii="Trebuchet MS" w:hAnsi="Trebuchet MS"/>
+        </w:rPr>
+        <w:t>Equi</w:t>
+      </w:r>
+      <w:proofErr w:type="spellEnd"/>
+      <w:r>
+        <w:rPr>
+          <w:rFonts w:ascii="Trebuchet MS" w:hAnsi="Trebuchet MS"/>
+        </w:rPr>
+        <w:t>-Join</w:t>
       </w:r>
     </w:p>
     <w:p>
@@ -308,8 +1600,26 @@
           <w:rFonts w:ascii="Trebuchet MS" w:hAnsi="Trebuchet MS"/>
         </w:rPr>
       </w:pPr>
-      <w:bookmarkStart w:id="0" w:name="_GoBack"/>
-      <w:bookmarkEnd w:id="0"/>
+      <w:r>
+        <w:rPr>
+          <w:rFonts w:ascii="Trebuchet MS" w:hAnsi="Trebuchet MS"/>
+        </w:rPr>
+        <w:t xml:space="preserve">SELECT * FROM student EQUI JOIN student1 on </w:t>
+      </w:r>
+      <w:proofErr w:type="spellStart"/>
+      <w:r>
+        <w:rPr>
+          <w:rFonts w:ascii="Trebuchet MS" w:hAnsi="Trebuchet MS"/>
+        </w:rPr>
+        <w:t>sname</w:t>
+      </w:r>
+      <w:proofErr w:type="spellEnd"/>
+      <w:r>
+        <w:rPr>
+          <w:rFonts w:ascii="Trebuchet MS" w:hAnsi="Trebuchet MS"/>
+        </w:rPr>
+        <w:t>=sname1</w:t>
+      </w:r>
     </w:p>
     <w:p>
       <w:pPr>
@@ -356,7 +1666,7 @@
         <w:ind w:left="1440" w:hanging="360"/>
       </w:pPr>
     </w:lvl>
-    <w:lvl w:ilvl="2" w:tplc="0409001B" w:tentative="1">
+    <w:lvl w:ilvl="2" w:tplc="0409001B">
       <w:start w:val="1"/>
       <w:numFmt w:val="lowerRoman"/>
       <w:lvlText w:val="%3."/>
@@ -534,7 +1844,7 @@
         <w:ind w:left="1440" w:hanging="360"/>
       </w:pPr>
     </w:lvl>
-    <w:lvl w:ilvl="2" w:tplc="0409001B" w:tentative="1">
+    <w:lvl w:ilvl="2" w:tplc="0409001B">
       <w:start w:val="1"/>
       <w:numFmt w:val="lowerRoman"/>
       <w:lvlText w:val="%3."/>
@@ -543,7 +1853,7 @@
         <w:ind w:left="2160" w:hanging="180"/>
       </w:pPr>
     </w:lvl>
-    <w:lvl w:ilvl="3" w:tplc="0409000F" w:tentative="1">
+    <w:lvl w:ilvl="3" w:tplc="0409000F">
       <w:start w:val="1"/>
       <w:numFmt w:val="decimal"/>
       <w:lvlText w:val="%4."/>
